--- a/delivrables/requirements/cahier_des_charges_POCA.docx
+++ b/delivrables/requirements/cahier_des_charges_POCA.docx
@@ -48,66 +48,21 @@
       <w:pPr>
         <w:pStyle w:val="Standard"/>
         <w:jc w:val="center"/>
-      </w:pPr>
-    </w:p>
-    <w:p>
-      <w:pPr>
-        <w:pStyle w:val="Standard"/>
-        <w:jc w:val="center"/>
-      </w:pPr>
-    </w:p>
-    <w:p>
-      <w:pPr>
-        <w:pStyle w:val="Standard"/>
-        <w:jc w:val="center"/>
-      </w:pPr>
-    </w:p>
-    <w:p>
-      <w:pPr>
-        <w:pStyle w:val="Standard"/>
-        <w:jc w:val="center"/>
-      </w:pPr>
-    </w:p>
-    <w:p>
-      <w:pPr>
-        <w:pStyle w:val="Standard"/>
-        <w:jc w:val="center"/>
-      </w:pPr>
-    </w:p>
-    <w:p>
-      <w:pPr>
-        <w:pStyle w:val="Standard"/>
-        <w:jc w:val="center"/>
-      </w:pPr>
-    </w:p>
-    <w:p>
-      <w:pPr>
-        <w:pStyle w:val="Standard"/>
-        <w:jc w:val="center"/>
-      </w:pPr>
-    </w:p>
-    <w:p>
-      <w:pPr>
-        <w:pStyle w:val="Standard"/>
-        <w:jc w:val="center"/>
-      </w:pPr>
-    </w:p>
-    <w:p>
-      <w:pPr>
-        <w:pStyle w:val="Standard"/>
-        <w:jc w:val="center"/>
         <w:rPr>
           <w:sz w:val="32"/>
           <w:szCs w:val="32"/>
         </w:rPr>
       </w:pPr>
-      <w:r>
+    </w:p>
+    <w:p>
+      <w:pPr>
+        <w:pStyle w:val="Standard"/>
+        <w:jc w:val="center"/>
         <w:rPr>
           <w:sz w:val="32"/>
           <w:szCs w:val="32"/>
         </w:rPr>
-        <w:t>Programmation Orientée Objet – Concepts Avancés</w:t>
-      </w:r>
+      </w:pPr>
     </w:p>
     <w:p>
       <w:pPr>
@@ -128,11 +83,108 @@
           <w:szCs w:val="32"/>
         </w:rPr>
       </w:pPr>
-      <w:r>
+    </w:p>
+    <w:p>
+      <w:pPr>
+        <w:pStyle w:val="Standard"/>
+        <w:jc w:val="center"/>
         <w:rPr>
           <w:sz w:val="32"/>
           <w:szCs w:val="32"/>
         </w:rPr>
+      </w:pPr>
+    </w:p>
+    <w:p>
+      <w:pPr>
+        <w:pStyle w:val="Standard"/>
+        <w:jc w:val="center"/>
+        <w:rPr>
+          <w:sz w:val="32"/>
+          <w:szCs w:val="32"/>
+        </w:rPr>
+      </w:pPr>
+    </w:p>
+    <w:p>
+      <w:pPr>
+        <w:pStyle w:val="Standard"/>
+        <w:jc w:val="center"/>
+        <w:rPr>
+          <w:sz w:val="32"/>
+          <w:szCs w:val="32"/>
+        </w:rPr>
+      </w:pPr>
+    </w:p>
+    <w:p>
+      <w:pPr>
+        <w:pStyle w:val="Standard"/>
+        <w:jc w:val="center"/>
+        <w:rPr>
+          <w:sz w:val="32"/>
+          <w:szCs w:val="32"/>
+        </w:rPr>
+      </w:pPr>
+    </w:p>
+    <w:p>
+      <w:pPr>
+        <w:pStyle w:val="Standard"/>
+        <w:jc w:val="center"/>
+        <w:rPr>
+          <w:sz w:val="32"/>
+          <w:szCs w:val="32"/>
+        </w:rPr>
+      </w:pPr>
+    </w:p>
+    <w:p>
+      <w:pPr>
+        <w:pStyle w:val="Standard"/>
+        <w:jc w:val="center"/>
+        <w:rPr>
+          <w:sz w:val="32"/>
+          <w:szCs w:val="32"/>
+        </w:rPr>
+      </w:pPr>
+    </w:p>
+    <w:p>
+      <w:pPr>
+        <w:pStyle w:val="Standard"/>
+        <w:jc w:val="center"/>
+        <w:rPr>
+          <w:sz w:val="32"/>
+          <w:szCs w:val="32"/>
+        </w:rPr>
+      </w:pPr>
+      <w:r>
+        <w:rPr>
+          <w:sz w:val="32"/>
+          <w:szCs w:val="32"/>
+        </w:rPr>
+        <w:t>Programmation Orientée Objet – Concepts Avancés</w:t>
+      </w:r>
+    </w:p>
+    <w:p>
+      <w:pPr>
+        <w:pStyle w:val="Standard"/>
+        <w:jc w:val="center"/>
+        <w:rPr>
+          <w:sz w:val="32"/>
+          <w:szCs w:val="32"/>
+        </w:rPr>
+      </w:pPr>
+    </w:p>
+    <w:p>
+      <w:pPr>
+        <w:pStyle w:val="Standard"/>
+        <w:jc w:val="center"/>
+        <w:rPr>
+          <w:sz w:val="32"/>
+          <w:szCs w:val="32"/>
+        </w:rPr>
+      </w:pPr>
+      <w:r>
+        <w:rPr>
+          <w:sz w:val="32"/>
+          <w:szCs w:val="32"/>
+        </w:rPr>
         <w:t>Cahier des charges – SIM CITY</w:t>
       </w:r>
     </w:p>
@@ -159,13 +211,110 @@
     <w:p>
       <w:pPr>
         <w:pStyle w:val="Standard"/>
+      </w:pPr>
+    </w:p>
+    <w:p>
+      <w:pPr>
+        <w:pStyle w:val="Standard"/>
+      </w:pPr>
+    </w:p>
+    <w:p>
+      <w:pPr>
+        <w:pStyle w:val="Standard"/>
+      </w:pPr>
+    </w:p>
+    <w:p>
+      <w:pPr>
+        <w:pStyle w:val="Standard"/>
+      </w:pPr>
+    </w:p>
+    <w:p>
+      <w:pPr>
+        <w:pStyle w:val="Standard"/>
+      </w:pPr>
+    </w:p>
+    <w:p>
+      <w:pPr>
+        <w:pStyle w:val="Standard"/>
+      </w:pPr>
+    </w:p>
+    <w:p>
+      <w:pPr>
+        <w:pStyle w:val="Standard"/>
+      </w:pPr>
+    </w:p>
+    <w:p>
+      <w:pPr>
+        <w:pStyle w:val="Standard"/>
+      </w:pPr>
+    </w:p>
+    <w:p>
+      <w:pPr>
+        <w:pStyle w:val="Standard"/>
+      </w:pPr>
+    </w:p>
+    <w:p>
+      <w:pPr>
+        <w:pStyle w:val="Standard"/>
+      </w:pPr>
+    </w:p>
+    <w:p>
+      <w:pPr>
+        <w:pStyle w:val="Standard"/>
+      </w:pPr>
+    </w:p>
+    <w:p>
+      <w:pPr>
+        <w:pStyle w:val="Standard"/>
+      </w:pPr>
+    </w:p>
+    <w:p>
+      <w:pPr>
+        <w:pStyle w:val="Standard"/>
+      </w:pPr>
+    </w:p>
+    <w:p>
+      <w:pPr>
+        <w:pStyle w:val="Standard"/>
+      </w:pPr>
+    </w:p>
+    <w:p>
+      <w:pPr>
+        <w:pStyle w:val="Standard"/>
+      </w:pPr>
+    </w:p>
+    <w:p>
+      <w:pPr>
+        <w:pStyle w:val="Standard"/>
+      </w:pPr>
+    </w:p>
+    <w:p>
+      <w:pPr>
+        <w:pStyle w:val="Standard"/>
+      </w:pPr>
+    </w:p>
+    <w:p>
+      <w:pPr>
+        <w:pStyle w:val="Standard"/>
+      </w:pPr>
+    </w:p>
+    <w:p>
+      <w:pPr>
+        <w:pStyle w:val="Standard"/>
         <w:jc w:val="center"/>
       </w:pPr>
-      <w:proofErr w:type="spellStart"/>
-      <w:r>
-        <w:t>Mion</w:t>
-      </w:r>
-      <w:proofErr w:type="spellEnd"/>
+      <w:r>
+        <w:t>CARPENTIER Sylvain</w:t>
+      </w:r>
+    </w:p>
+    <w:p>
+      <w:pPr>
+        <w:pStyle w:val="Standard"/>
+        <w:jc w:val="center"/>
+      </w:pPr>
+      <w:r>
+        <w:t>MION</w:t>
+      </w:r>
       <w:r>
         <w:t xml:space="preserve"> Giovanni</w:t>
       </w:r>
@@ -176,7 +325,10 @@
         <w:jc w:val="center"/>
       </w:pPr>
       <w:r>
-        <w:t>Pancarte Kenny</w:t>
+        <w:t>PANCARTE</w:t>
+      </w:r>
+      <w:r>
+        <w:t xml:space="preserve"> Kenny</w:t>
       </w:r>
     </w:p>
     <w:p>
@@ -184,9 +336,6 @@
         <w:pStyle w:val="Standard"/>
         <w:jc w:val="center"/>
       </w:pPr>
-      <w:r>
-        <w:t>Carpentier Sylvain</w:t>
-      </w:r>
     </w:p>
     <w:p>
       <w:pPr>
@@ -203,145 +352,848 @@
     <w:p>
       <w:pPr>
         <w:pStyle w:val="Standard"/>
-        <w:jc w:val="center"/>
-      </w:pPr>
-    </w:p>
-    <w:p>
-      <w:pPr>
-        <w:pStyle w:val="Standard"/>
-        <w:jc w:val="center"/>
-      </w:pPr>
-    </w:p>
-    <w:p>
-      <w:pPr>
-        <w:pStyle w:val="Standard"/>
-        <w:jc w:val="center"/>
-      </w:pPr>
-    </w:p>
-    <w:p>
-      <w:pPr>
-        <w:pStyle w:val="Standard"/>
-        <w:jc w:val="center"/>
-      </w:pPr>
-    </w:p>
-    <w:p>
-      <w:pPr>
-        <w:pStyle w:val="Standard"/>
-        <w:jc w:val="center"/>
-      </w:pPr>
-    </w:p>
-    <w:p>
-      <w:pPr>
-        <w:pStyle w:val="Standard"/>
-        <w:jc w:val="center"/>
-      </w:pPr>
-    </w:p>
-    <w:p>
-      <w:pPr>
-        <w:pStyle w:val="Standard"/>
-        <w:jc w:val="center"/>
-      </w:pPr>
-    </w:p>
-    <w:p>
-      <w:pPr>
-        <w:pStyle w:val="Standard"/>
-        <w:jc w:val="center"/>
-      </w:pPr>
-    </w:p>
-    <w:p>
-      <w:pPr>
-        <w:pStyle w:val="Standard"/>
-        <w:jc w:val="center"/>
-      </w:pPr>
-    </w:p>
-    <w:p>
-      <w:pPr>
-        <w:pStyle w:val="Standard"/>
-        <w:jc w:val="center"/>
-      </w:pPr>
-    </w:p>
-    <w:p>
-      <w:pPr>
-        <w:pStyle w:val="Standard"/>
-        <w:jc w:val="center"/>
-      </w:pPr>
-    </w:p>
-    <w:p>
-      <w:pPr>
-        <w:pStyle w:val="Standard"/>
-        <w:jc w:val="center"/>
-      </w:pPr>
-    </w:p>
-    <w:p>
-      <w:pPr>
-        <w:pStyle w:val="Standard"/>
-        <w:jc w:val="center"/>
-      </w:pPr>
-    </w:p>
-    <w:p>
-      <w:pPr>
-        <w:pStyle w:val="Standard"/>
-        <w:jc w:val="center"/>
-      </w:pPr>
-    </w:p>
-    <w:p>
-      <w:pPr>
-        <w:pStyle w:val="Standard"/>
-        <w:jc w:val="center"/>
-      </w:pPr>
-    </w:p>
-    <w:p>
-      <w:pPr>
-        <w:pStyle w:val="Standard"/>
-        <w:jc w:val="center"/>
-      </w:pPr>
-    </w:p>
-    <w:p>
-      <w:pPr>
-        <w:pStyle w:val="Standard"/>
-        <w:jc w:val="center"/>
-      </w:pPr>
-    </w:p>
-    <w:p>
-      <w:pPr>
-        <w:pStyle w:val="Standard"/>
-        <w:jc w:val="center"/>
-      </w:pPr>
-    </w:p>
-    <w:p>
-      <w:pPr>
-        <w:pStyle w:val="Standard"/>
-        <w:jc w:val="center"/>
-      </w:pPr>
-    </w:p>
-    <w:p>
-      <w:pPr>
-        <w:pStyle w:val="Standard"/>
-        <w:jc w:val="center"/>
-      </w:pPr>
-    </w:p>
-    <w:p>
-      <w:pPr>
-        <w:pStyle w:val="Standard"/>
-        <w:jc w:val="center"/>
-      </w:pPr>
-    </w:p>
-    <w:p>
-      <w:pPr>
-        <w:pStyle w:val="Standard"/>
-        <w:jc w:val="center"/>
-      </w:pPr>
-    </w:p>
-    <w:p>
-      <w:pPr>
-        <w:pStyle w:val="Standard"/>
-        <w:jc w:val="center"/>
-      </w:pPr>
-    </w:p>
-    <w:p>
-      <w:pPr>
-        <w:pStyle w:val="Standard"/>
-        <w:jc w:val="center"/>
+        <w:rPr>
+          <w:b/>
+          <w:bCs/>
+          <w:sz w:val="36"/>
+          <w:szCs w:val="36"/>
+        </w:rPr>
+      </w:pPr>
+      <w:r>
+        <w:rPr>
+          <w:b/>
+          <w:bCs/>
+          <w:sz w:val="36"/>
+          <w:szCs w:val="36"/>
+        </w:rPr>
+        <w:lastRenderedPageBreak/>
+        <w:t>1.Introduction</w:t>
+      </w:r>
+    </w:p>
+    <w:p>
+      <w:pPr>
+        <w:pStyle w:val="Standard"/>
+        <w:rPr>
+          <w:b/>
+          <w:bCs/>
+          <w:sz w:val="36"/>
+          <w:szCs w:val="36"/>
+        </w:rPr>
+      </w:pPr>
+    </w:p>
+    <w:p>
+      <w:pPr>
+        <w:pStyle w:val="Standard"/>
+        <w:rPr>
+          <w:b/>
+          <w:bCs/>
+          <w:sz w:val="36"/>
+          <w:szCs w:val="36"/>
+        </w:rPr>
+      </w:pPr>
+      <w:r>
+        <w:rPr>
+          <w:b/>
+          <w:bCs/>
+          <w:sz w:val="36"/>
+          <w:szCs w:val="36"/>
+        </w:rPr>
+        <w:t>2.Contexte</w:t>
+      </w:r>
+    </w:p>
+    <w:p>
+      <w:pPr>
+        <w:pStyle w:val="Standard"/>
+        <w:rPr>
+          <w:b/>
+          <w:bCs/>
+          <w:sz w:val="36"/>
+          <w:szCs w:val="36"/>
+        </w:rPr>
+      </w:pPr>
+    </w:p>
+    <w:p>
+      <w:pPr>
+        <w:pStyle w:val="Standard"/>
+        <w:rPr>
+          <w:b/>
+          <w:bCs/>
+          <w:sz w:val="36"/>
+          <w:szCs w:val="36"/>
+        </w:rPr>
+      </w:pPr>
+      <w:r>
+        <w:rPr>
+          <w:b/>
+          <w:bCs/>
+          <w:sz w:val="36"/>
+          <w:szCs w:val="36"/>
+        </w:rPr>
+        <w:t>3. Description du projet</w:t>
+      </w:r>
+    </w:p>
+    <w:p>
+      <w:pPr>
+        <w:pStyle w:val="Standard"/>
+        <w:rPr>
+          <w:b/>
+          <w:bCs/>
+          <w:sz w:val="28"/>
+          <w:szCs w:val="28"/>
+        </w:rPr>
+      </w:pPr>
+      <w:r>
+        <w:rPr>
+          <w:b/>
+          <w:bCs/>
+          <w:sz w:val="28"/>
+          <w:szCs w:val="28"/>
+        </w:rPr>
+        <w:tab/>
+      </w:r>
+      <w:r>
+        <w:rPr>
+          <w:b/>
+          <w:bCs/>
+          <w:sz w:val="28"/>
+          <w:szCs w:val="28"/>
+        </w:rPr>
+        <w:t>3.1 Objectifs</w:t>
+      </w:r>
+    </w:p>
+    <w:p>
+      <w:pPr>
+        <w:pStyle w:val="Standard"/>
+        <w:rPr>
+          <w:sz w:val="28"/>
+          <w:szCs w:val="28"/>
+        </w:rPr>
+      </w:pPr>
+      <w:r>
+        <w:rPr>
+          <w:b/>
+          <w:bCs/>
+          <w:sz w:val="28"/>
+          <w:szCs w:val="28"/>
+        </w:rPr>
+        <w:tab/>
+      </w:r>
+      <w:r>
+        <w:rPr>
+          <w:b/>
+          <w:bCs/>
+          <w:sz w:val="28"/>
+          <w:szCs w:val="28"/>
+        </w:rPr>
+        <w:t>3.2 Produit du projet</w:t>
+      </w:r>
+    </w:p>
+    <w:p>
+      <w:pPr>
+        <w:pStyle w:val="Standard"/>
+        <w:rPr>
+          <w:b/>
+          <w:sz w:val="28"/>
+          <w:szCs w:val="28"/>
+        </w:rPr>
+      </w:pPr>
+      <w:r>
+        <w:rPr>
+          <w:b/>
+          <w:sz w:val="28"/>
+          <w:szCs w:val="28"/>
+        </w:rPr>
+        <w:tab/>
+      </w:r>
+      <w:r>
+        <w:rPr>
+          <w:b/>
+          <w:sz w:val="28"/>
+          <w:szCs w:val="28"/>
+        </w:rPr>
+        <w:t>3.3 Fonction</w:t>
+      </w:r>
+      <w:r>
+        <w:rPr>
+          <w:b/>
+          <w:sz w:val="28"/>
+          <w:szCs w:val="28"/>
+        </w:rPr>
+        <w:t>s du produit</w:t>
+      </w:r>
+    </w:p>
+    <w:p>
+      <w:pPr>
+        <w:pStyle w:val="Standard"/>
+        <w:rPr>
+          <w:b/>
+          <w:sz w:val="28"/>
+          <w:szCs w:val="28"/>
+        </w:rPr>
+      </w:pPr>
+      <w:r>
+        <w:rPr>
+          <w:b/>
+          <w:sz w:val="28"/>
+          <w:szCs w:val="28"/>
+        </w:rPr>
+        <w:tab/>
+      </w:r>
+      <w:r>
+        <w:rPr>
+          <w:b/>
+          <w:sz w:val="28"/>
+          <w:szCs w:val="28"/>
+        </w:rPr>
+        <w:t>3.4 Détails des fonctionnalités</w:t>
+      </w:r>
+    </w:p>
+    <w:p>
+      <w:pPr>
+        <w:pStyle w:val="Standard"/>
+        <w:rPr>
+          <w:sz w:val="26"/>
+          <w:szCs w:val="26"/>
+        </w:rPr>
+      </w:pPr>
+      <w:r>
+        <w:rPr>
+          <w:b/>
+          <w:sz w:val="28"/>
+          <w:szCs w:val="28"/>
+        </w:rPr>
+        <w:tab/>
+      </w:r>
+      <w:r>
+        <w:rPr>
+          <w:sz w:val="28"/>
+          <w:szCs w:val="28"/>
+        </w:rPr>
+        <w:tab/>
+      </w:r>
+      <w:r>
+        <w:rPr>
+          <w:sz w:val="26"/>
+          <w:szCs w:val="26"/>
+        </w:rPr>
+        <w:t>3.4.1 Environnement du jeu</w:t>
+      </w:r>
+    </w:p>
+    <w:p>
+      <w:pPr>
+        <w:pStyle w:val="Standard"/>
+        <w:rPr>
+          <w:sz w:val="26"/>
+          <w:szCs w:val="26"/>
+        </w:rPr>
+      </w:pPr>
+      <w:r>
+        <w:rPr>
+          <w:sz w:val="26"/>
+          <w:szCs w:val="26"/>
+        </w:rPr>
+        <w:tab/>
+      </w:r>
+      <w:r>
+        <w:rPr>
+          <w:sz w:val="26"/>
+          <w:szCs w:val="26"/>
+        </w:rPr>
+        <w:tab/>
+      </w:r>
+      <w:r>
+        <w:rPr>
+          <w:sz w:val="26"/>
+          <w:szCs w:val="26"/>
+        </w:rPr>
+        <w:t>3.4.2 Paramètres de jeu</w:t>
+      </w:r>
+    </w:p>
+    <w:p>
+      <w:pPr>
+        <w:pStyle w:val="Standard"/>
+        <w:rPr>
+          <w:sz w:val="26"/>
+          <w:szCs w:val="26"/>
+        </w:rPr>
+      </w:pPr>
+      <w:r>
+        <w:rPr>
+          <w:sz w:val="26"/>
+          <w:szCs w:val="26"/>
+        </w:rPr>
+        <w:tab/>
+      </w:r>
+      <w:r>
+        <w:rPr>
+          <w:sz w:val="26"/>
+          <w:szCs w:val="26"/>
+        </w:rPr>
+        <w:tab/>
+      </w:r>
+      <w:r>
+        <w:rPr>
+          <w:sz w:val="26"/>
+          <w:szCs w:val="26"/>
+        </w:rPr>
+        <w:t>3.4.3 Zones</w:t>
+      </w:r>
+    </w:p>
+    <w:p>
+      <w:pPr>
+        <w:pStyle w:val="Standard"/>
+        <w:rPr>
+          <w:sz w:val="26"/>
+          <w:szCs w:val="26"/>
+        </w:rPr>
+      </w:pPr>
+      <w:r>
+        <w:rPr>
+          <w:sz w:val="26"/>
+          <w:szCs w:val="26"/>
+        </w:rPr>
+        <w:tab/>
+      </w:r>
+      <w:r>
+        <w:rPr>
+          <w:sz w:val="26"/>
+          <w:szCs w:val="26"/>
+        </w:rPr>
+        <w:tab/>
+      </w:r>
+      <w:r>
+        <w:rPr>
+          <w:sz w:val="26"/>
+          <w:szCs w:val="26"/>
+        </w:rPr>
+        <w:t>3.4.4 Budget</w:t>
+      </w:r>
+    </w:p>
+    <w:p>
+      <w:pPr>
+        <w:pStyle w:val="Standard"/>
+        <w:rPr>
+          <w:sz w:val="26"/>
+          <w:szCs w:val="26"/>
+        </w:rPr>
+      </w:pPr>
+      <w:r>
+        <w:rPr>
+          <w:sz w:val="26"/>
+          <w:szCs w:val="26"/>
+        </w:rPr>
+        <w:tab/>
+      </w:r>
+      <w:r>
+        <w:rPr>
+          <w:sz w:val="26"/>
+          <w:szCs w:val="26"/>
+        </w:rPr>
+        <w:tab/>
+      </w:r>
+      <w:r>
+        <w:rPr>
+          <w:sz w:val="26"/>
+          <w:szCs w:val="26"/>
+        </w:rPr>
+        <w:t>3.4.5 Population</w:t>
+      </w:r>
+    </w:p>
+    <w:p>
+      <w:pPr>
+        <w:pStyle w:val="Standard"/>
+        <w:rPr>
+          <w:sz w:val="26"/>
+          <w:szCs w:val="26"/>
+        </w:rPr>
+      </w:pPr>
+      <w:r>
+        <w:rPr>
+          <w:sz w:val="26"/>
+          <w:szCs w:val="26"/>
+        </w:rPr>
+        <w:tab/>
+      </w:r>
+      <w:r>
+        <w:rPr>
+          <w:sz w:val="26"/>
+          <w:szCs w:val="26"/>
+        </w:rPr>
+        <w:tab/>
+      </w:r>
+      <w:r>
+        <w:rPr>
+          <w:sz w:val="26"/>
+          <w:szCs w:val="26"/>
+        </w:rPr>
+        <w:t>3.4.6 Désastres</w:t>
+      </w:r>
+    </w:p>
+    <w:p>
+      <w:pPr>
+        <w:pStyle w:val="Standard"/>
+        <w:rPr>
+          <w:sz w:val="26"/>
+          <w:szCs w:val="26"/>
+        </w:rPr>
+      </w:pPr>
+      <w:r>
+        <w:rPr>
+          <w:sz w:val="26"/>
+          <w:szCs w:val="26"/>
+        </w:rPr>
+        <w:tab/>
+      </w:r>
+      <w:r>
+        <w:rPr>
+          <w:sz w:val="26"/>
+          <w:szCs w:val="26"/>
+        </w:rPr>
+        <w:tab/>
+      </w:r>
+      <w:r>
+        <w:rPr>
+          <w:sz w:val="26"/>
+          <w:szCs w:val="26"/>
+        </w:rPr>
+        <w:t>3.4.7 Infrastructures</w:t>
+      </w:r>
+    </w:p>
+    <w:p>
+      <w:pPr>
+        <w:pStyle w:val="Standard"/>
+        <w:rPr>
+          <w:sz w:val="26"/>
+          <w:szCs w:val="26"/>
+        </w:rPr>
+      </w:pPr>
+      <w:r>
+        <w:rPr>
+          <w:sz w:val="26"/>
+          <w:szCs w:val="26"/>
+        </w:rPr>
+        <w:tab/>
+      </w:r>
+      <w:r>
+        <w:rPr>
+          <w:sz w:val="26"/>
+          <w:szCs w:val="26"/>
+        </w:rPr>
+        <w:tab/>
+      </w:r>
+      <w:r>
+        <w:rPr>
+          <w:sz w:val="26"/>
+          <w:szCs w:val="26"/>
+        </w:rPr>
+        <w:t>3.4.8 Energie/Alimentation</w:t>
+      </w:r>
+    </w:p>
+    <w:p>
+      <w:pPr>
+        <w:pStyle w:val="Standard"/>
+        <w:rPr>
+          <w:sz w:val="26"/>
+          <w:szCs w:val="26"/>
+        </w:rPr>
+      </w:pPr>
+      <w:r>
+        <w:rPr>
+          <w:sz w:val="26"/>
+          <w:szCs w:val="26"/>
+        </w:rPr>
+        <w:tab/>
+      </w:r>
+      <w:r>
+        <w:rPr>
+          <w:sz w:val="26"/>
+          <w:szCs w:val="26"/>
+        </w:rPr>
+        <w:tab/>
+      </w:r>
+      <w:r>
+        <w:rPr>
+          <w:sz w:val="26"/>
+          <w:szCs w:val="26"/>
+        </w:rPr>
+        <w:t>3.4.9 Transports</w:t>
+      </w:r>
+    </w:p>
+    <w:p>
+      <w:pPr>
+        <w:pStyle w:val="Standard"/>
+        <w:rPr>
+          <w:sz w:val="26"/>
+          <w:szCs w:val="26"/>
+        </w:rPr>
+      </w:pPr>
+      <w:r>
+        <w:rPr>
+          <w:sz w:val="26"/>
+          <w:szCs w:val="26"/>
+        </w:rPr>
+        <w:tab/>
+      </w:r>
+      <w:r>
+        <w:rPr>
+          <w:sz w:val="26"/>
+          <w:szCs w:val="26"/>
+        </w:rPr>
+        <w:tab/>
+      </w:r>
+      <w:r>
+        <w:rPr>
+          <w:sz w:val="26"/>
+          <w:szCs w:val="26"/>
+        </w:rPr>
+        <w:t>3.4.10 Pollution/Criminalité</w:t>
+      </w:r>
+    </w:p>
+    <w:p>
+      <w:pPr>
+        <w:pStyle w:val="Standard"/>
+        <w:rPr>
+          <w:sz w:val="26"/>
+          <w:szCs w:val="26"/>
+        </w:rPr>
+      </w:pPr>
+      <w:r>
+        <w:rPr>
+          <w:sz w:val="26"/>
+          <w:szCs w:val="26"/>
+        </w:rPr>
+        <w:tab/>
+      </w:r>
+      <w:r>
+        <w:rPr>
+          <w:sz w:val="26"/>
+          <w:szCs w:val="26"/>
+        </w:rPr>
+        <w:tab/>
+      </w:r>
+      <w:r>
+        <w:rPr>
+          <w:sz w:val="26"/>
+          <w:szCs w:val="26"/>
+        </w:rPr>
+        <w:t>3.4.11 Sauvegarde et chargement de partie</w:t>
+      </w:r>
+    </w:p>
+    <w:p>
+      <w:pPr>
+        <w:pStyle w:val="Standard"/>
+        <w:rPr>
+          <w:sz w:val="26"/>
+          <w:szCs w:val="26"/>
+        </w:rPr>
+      </w:pPr>
+      <w:r>
+        <w:rPr>
+          <w:sz w:val="26"/>
+          <w:szCs w:val="26"/>
+        </w:rPr>
+        <w:tab/>
+      </w:r>
+      <w:r>
+        <w:rPr>
+          <w:sz w:val="26"/>
+          <w:szCs w:val="26"/>
+        </w:rPr>
+        <w:tab/>
+      </w:r>
+      <w:r>
+        <w:rPr>
+          <w:sz w:val="26"/>
+          <w:szCs w:val="26"/>
+        </w:rPr>
+        <w:t>3.4.12 Affichage</w:t>
+      </w:r>
+    </w:p>
+    <w:p>
+      <w:pPr>
+        <w:pStyle w:val="Standard"/>
+        <w:rPr>
+          <w:b/>
+          <w:sz w:val="26"/>
+          <w:szCs w:val="26"/>
+        </w:rPr>
+      </w:pPr>
+    </w:p>
+    <w:p>
+      <w:pPr>
+        <w:pStyle w:val="Standard"/>
+        <w:rPr>
+          <w:b/>
+          <w:sz w:val="36"/>
+          <w:szCs w:val="36"/>
+        </w:rPr>
+      </w:pPr>
+      <w:r>
+        <w:rPr>
+          <w:b/>
+          <w:sz w:val="36"/>
+          <w:szCs w:val="36"/>
+        </w:rPr>
+        <w:t>4. Contraintes</w:t>
+      </w:r>
+    </w:p>
+    <w:p>
+      <w:pPr>
+        <w:pStyle w:val="Standard"/>
+        <w:rPr>
+          <w:b/>
+          <w:sz w:val="28"/>
+          <w:szCs w:val="28"/>
+        </w:rPr>
+      </w:pPr>
+      <w:r>
+        <w:rPr>
+          <w:b/>
+          <w:sz w:val="28"/>
+          <w:szCs w:val="28"/>
+        </w:rPr>
+        <w:tab/>
+      </w:r>
+      <w:r>
+        <w:rPr>
+          <w:b/>
+          <w:sz w:val="28"/>
+          <w:szCs w:val="28"/>
+        </w:rPr>
+        <w:t>4.1 Contraintes de coûts</w:t>
+      </w:r>
+    </w:p>
+    <w:p>
+      <w:pPr>
+        <w:pStyle w:val="Standard"/>
+        <w:rPr>
+          <w:b/>
+          <w:sz w:val="28"/>
+          <w:szCs w:val="28"/>
+        </w:rPr>
+      </w:pPr>
+      <w:r>
+        <w:rPr>
+          <w:b/>
+          <w:sz w:val="28"/>
+          <w:szCs w:val="28"/>
+        </w:rPr>
+        <w:tab/>
+      </w:r>
+      <w:r>
+        <w:rPr>
+          <w:b/>
+          <w:sz w:val="28"/>
+          <w:szCs w:val="28"/>
+        </w:rPr>
+        <w:t>4.2 Contraintes de délais</w:t>
+      </w:r>
+    </w:p>
+    <w:p>
+      <w:pPr>
+        <w:pStyle w:val="Standard"/>
+        <w:rPr>
+          <w:b/>
+          <w:sz w:val="28"/>
+          <w:szCs w:val="28"/>
+        </w:rPr>
+      </w:pPr>
+      <w:r>
+        <w:rPr>
+          <w:b/>
+          <w:sz w:val="28"/>
+          <w:szCs w:val="28"/>
+        </w:rPr>
+        <w:tab/>
+      </w:r>
+      <w:r>
+        <w:rPr>
+          <w:b/>
+          <w:sz w:val="28"/>
+          <w:szCs w:val="28"/>
+        </w:rPr>
+        <w:t>4.3 Contraintes d'implémentation</w:t>
+      </w:r>
+    </w:p>
+    <w:p>
+      <w:pPr>
+        <w:pStyle w:val="Standard"/>
+        <w:rPr>
+          <w:b/>
+          <w:sz w:val="28"/>
+          <w:szCs w:val="28"/>
+        </w:rPr>
+      </w:pPr>
+      <w:r>
+        <w:rPr>
+          <w:b/>
+          <w:sz w:val="28"/>
+          <w:szCs w:val="28"/>
+        </w:rPr>
+        <w:tab/>
+      </w:r>
+      <w:r>
+        <w:rPr>
+          <w:b/>
+          <w:sz w:val="28"/>
+          <w:szCs w:val="28"/>
+        </w:rPr>
+        <w:t>4.4 Déroulement du projet</w:t>
+      </w:r>
+    </w:p>
+    <w:p>
+      <w:pPr>
+        <w:pStyle w:val="Standard"/>
+        <w:rPr>
+          <w:b/>
+          <w:sz w:val="28"/>
+          <w:szCs w:val="28"/>
+        </w:rPr>
+      </w:pPr>
+    </w:p>
+    <w:p>
+      <w:pPr>
+        <w:pStyle w:val="Standard"/>
+        <w:rPr>
+          <w:b/>
+          <w:sz w:val="36"/>
+          <w:szCs w:val="36"/>
+        </w:rPr>
+      </w:pPr>
+      <w:r>
+        <w:rPr>
+          <w:b/>
+          <w:sz w:val="36"/>
+          <w:szCs w:val="36"/>
+        </w:rPr>
+        <w:t>5. Propriétés fonctionnelles</w:t>
+      </w:r>
+    </w:p>
+    <w:p>
+      <w:pPr>
+        <w:pStyle w:val="Standard"/>
+        <w:rPr>
+          <w:b/>
+          <w:sz w:val="28"/>
+          <w:szCs w:val="28"/>
+        </w:rPr>
+      </w:pPr>
+    </w:p>
+    <w:p>
+      <w:pPr>
+        <w:pStyle w:val="Standard"/>
+        <w:rPr>
+          <w:sz w:val="28"/>
+          <w:szCs w:val="28"/>
+        </w:rPr>
+      </w:pPr>
+    </w:p>
+    <w:p>
+      <w:pPr>
+        <w:pStyle w:val="Standard"/>
+        <w:rPr>
+          <w:sz w:val="28"/>
+          <w:szCs w:val="28"/>
+        </w:rPr>
+      </w:pPr>
+    </w:p>
+    <w:p>
+      <w:pPr>
+        <w:pStyle w:val="Standard"/>
+        <w:rPr>
+          <w:sz w:val="28"/>
+          <w:szCs w:val="28"/>
+        </w:rPr>
+      </w:pPr>
+    </w:p>
+    <w:p>
+      <w:pPr>
+        <w:pStyle w:val="Standard"/>
+        <w:rPr>
+          <w:sz w:val="28"/>
+          <w:szCs w:val="28"/>
+        </w:rPr>
+      </w:pPr>
+    </w:p>
+    <w:p>
+      <w:pPr>
+        <w:pStyle w:val="Standard"/>
+        <w:rPr>
+          <w:sz w:val="28"/>
+          <w:szCs w:val="28"/>
+        </w:rPr>
+      </w:pPr>
+    </w:p>
+    <w:p>
+      <w:pPr>
+        <w:pStyle w:val="Standard"/>
+        <w:rPr>
+          <w:sz w:val="28"/>
+          <w:szCs w:val="28"/>
+        </w:rPr>
+      </w:pPr>
+    </w:p>
+    <w:p>
+      <w:pPr>
+        <w:pStyle w:val="Standard"/>
+        <w:rPr>
+          <w:sz w:val="28"/>
+          <w:szCs w:val="28"/>
+        </w:rPr>
+      </w:pPr>
+    </w:p>
+    <w:p>
+      <w:pPr>
+        <w:pStyle w:val="Standard"/>
+        <w:rPr>
+          <w:sz w:val="28"/>
+          <w:szCs w:val="28"/>
+        </w:rPr>
+      </w:pPr>
+    </w:p>
+    <w:p>
+      <w:pPr>
+        <w:pStyle w:val="Standard"/>
+        <w:rPr>
+          <w:sz w:val="28"/>
+          <w:szCs w:val="28"/>
+        </w:rPr>
+      </w:pPr>
+    </w:p>
+    <w:p>
+      <w:pPr>
+        <w:pStyle w:val="Standard"/>
+        <w:rPr>
+          <w:sz w:val="28"/>
+          <w:szCs w:val="28"/>
+        </w:rPr>
+      </w:pPr>
+    </w:p>
+    <w:p>
+      <w:pPr>
+        <w:pStyle w:val="Standard"/>
+        <w:rPr>
+          <w:sz w:val="28"/>
+          <w:szCs w:val="28"/>
+        </w:rPr>
+      </w:pPr>
+    </w:p>
+    <w:p>
+      <w:pPr>
+        <w:pStyle w:val="Standard"/>
+        <w:rPr>
+          <w:sz w:val="28"/>
+          <w:szCs w:val="28"/>
+        </w:rPr>
+      </w:pPr>
+    </w:p>
+    <w:p>
+      <w:pPr>
+        <w:pStyle w:val="Standard"/>
+        <w:rPr>
+          <w:sz w:val="28"/>
+          <w:szCs w:val="28"/>
+        </w:rPr>
       </w:pPr>
     </w:p>
     <w:p>
@@ -374,6 +1226,7 @@
           <w:sz w:val="28"/>
           <w:szCs w:val="28"/>
         </w:rPr>
+        <w:lastRenderedPageBreak/>
         <w:t>Introduction</w:t>
       </w:r>
     </w:p>
@@ -695,15 +1548,25 @@
     <w:p>
       <w:pPr>
         <w:pStyle w:val="Standard"/>
-        <w:numPr>
-          <w:ilvl w:val="1"/>
-          <w:numId w:val="6"/>
-        </w:numPr>
-        <w:rPr>
-          <w:b/>
-          <w:bCs/>
-        </w:rPr>
-      </w:pPr>
+        <w:rPr>
+          <w:b/>
+          <w:bCs/>
+        </w:rPr>
+      </w:pPr>
+      <w:r>
+        <w:rPr>
+          <w:b/>
+          <w:bCs/>
+        </w:rPr>
+        <w:t>3.3</w:t>
+      </w:r>
+      <w:r>
+        <w:rPr>
+          <w:b/>
+          <w:bCs/>
+        </w:rPr>
+        <w:tab/>
+      </w:r>
       <w:r>
         <w:rPr>
           <w:b/>
@@ -765,15 +1628,44 @@
     <w:p>
       <w:pPr>
         <w:pStyle w:val="Standard"/>
-        <w:numPr>
-          <w:ilvl w:val="1"/>
-          <w:numId w:val="7"/>
-        </w:numPr>
-        <w:rPr>
-          <w:b/>
-          <w:bCs/>
-        </w:rPr>
-      </w:pPr>
+        <w:rPr>
+          <w:b/>
+          <w:bCs/>
+        </w:rPr>
+      </w:pPr>
+    </w:p>
+    <w:p>
+      <w:pPr>
+        <w:pStyle w:val="Standard"/>
+        <w:rPr>
+          <w:b/>
+          <w:bCs/>
+        </w:rPr>
+      </w:pPr>
+    </w:p>
+    <w:p>
+      <w:pPr>
+        <w:pStyle w:val="Standard"/>
+        <w:rPr>
+          <w:b/>
+          <w:bCs/>
+        </w:rPr>
+      </w:pPr>
+      <w:r>
+        <w:rPr>
+          <w:b/>
+          <w:bCs/>
+        </w:rPr>
+        <w:lastRenderedPageBreak/>
+        <w:t>3.4</w:t>
+      </w:r>
+      <w:r>
+        <w:rPr>
+          <w:b/>
+          <w:bCs/>
+        </w:rPr>
+        <w:tab/>
+      </w:r>
       <w:r>
         <w:rPr>
           <w:b/>
@@ -795,15 +1687,25 @@
     <w:p>
       <w:pPr>
         <w:pStyle w:val="Standard"/>
-        <w:numPr>
-          <w:ilvl w:val="2"/>
-          <w:numId w:val="8"/>
-        </w:numPr>
-        <w:rPr>
-          <w:b/>
-          <w:bCs/>
-        </w:rPr>
-      </w:pPr>
+        <w:rPr>
+          <w:b/>
+          <w:bCs/>
+        </w:rPr>
+      </w:pPr>
+      <w:r>
+        <w:rPr>
+          <w:b/>
+          <w:bCs/>
+        </w:rPr>
+        <w:t>3.4.1</w:t>
+      </w:r>
+      <w:r>
+        <w:rPr>
+          <w:b/>
+          <w:bCs/>
+        </w:rPr>
+        <w:tab/>
+      </w:r>
       <w:r>
         <w:rPr>
           <w:b/>
@@ -847,7 +1749,13 @@
         <w:tab/>
       </w:r>
       <w:r>
-        <w:t>Le temps au cours du jeu est modélisé sous forme de tour représentant un mois, impliquant l'évolution du plateau de jeu sur cette échelle temporelle.</w:t>
+        <w:t>Le temps au cours du jeu est modélisé sous forme de tour représentant un mois, impliquant l'évolution du plateau de jeu sur cette échelle temporelle</w:t>
+      </w:r>
+      <w:r>
+        <w:t xml:space="preserve"> en renvoyant les plaintes de la ville</w:t>
+      </w:r>
+      <w:r>
+        <w:t>.</w:t>
       </w:r>
     </w:p>
     <w:p>
@@ -903,15 +1811,25 @@
     <w:p>
       <w:pPr>
         <w:pStyle w:val="Standard"/>
-        <w:numPr>
-          <w:ilvl w:val="2"/>
-          <w:numId w:val="9"/>
-        </w:numPr>
-        <w:rPr>
-          <w:b/>
-          <w:bCs/>
-        </w:rPr>
-      </w:pPr>
+        <w:rPr>
+          <w:b/>
+          <w:bCs/>
+        </w:rPr>
+      </w:pPr>
+      <w:r>
+        <w:rPr>
+          <w:b/>
+          <w:bCs/>
+        </w:rPr>
+        <w:t>3.4.2</w:t>
+      </w:r>
+      <w:r>
+        <w:rPr>
+          <w:b/>
+          <w:bCs/>
+        </w:rPr>
+        <w:tab/>
+      </w:r>
       <w:r>
         <w:rPr>
           <w:b/>
@@ -1052,15 +1970,25 @@
     <w:p>
       <w:pPr>
         <w:pStyle w:val="Standard"/>
-        <w:numPr>
-          <w:ilvl w:val="2"/>
-          <w:numId w:val="9"/>
-        </w:numPr>
-        <w:rPr>
-          <w:b/>
-          <w:bCs/>
-        </w:rPr>
-      </w:pPr>
+        <w:rPr>
+          <w:b/>
+          <w:bCs/>
+        </w:rPr>
+      </w:pPr>
+      <w:r>
+        <w:rPr>
+          <w:b/>
+          <w:bCs/>
+        </w:rPr>
+        <w:t>3.4.3</w:t>
+      </w:r>
+      <w:r>
+        <w:rPr>
+          <w:b/>
+          <w:bCs/>
+        </w:rPr>
+        <w:tab/>
+      </w:r>
       <w:r>
         <w:rPr>
           <w:b/>
@@ -1148,15 +2076,25 @@
     <w:p>
       <w:pPr>
         <w:pStyle w:val="Standard"/>
-        <w:numPr>
-          <w:ilvl w:val="2"/>
-          <w:numId w:val="12"/>
-        </w:numPr>
-        <w:rPr>
-          <w:b/>
-          <w:bCs/>
-        </w:rPr>
-      </w:pPr>
+        <w:rPr>
+          <w:b/>
+          <w:bCs/>
+        </w:rPr>
+      </w:pPr>
+      <w:r>
+        <w:rPr>
+          <w:b/>
+          <w:bCs/>
+        </w:rPr>
+        <w:t>3.4.4</w:t>
+      </w:r>
+      <w:r>
+        <w:rPr>
+          <w:b/>
+          <w:bCs/>
+        </w:rPr>
+        <w:tab/>
+      </w:r>
       <w:r>
         <w:rPr>
           <w:b/>
@@ -1214,15 +2152,25 @@
     <w:p>
       <w:pPr>
         <w:pStyle w:val="Standard"/>
-        <w:numPr>
-          <w:ilvl w:val="2"/>
-          <w:numId w:val="12"/>
-        </w:numPr>
-        <w:rPr>
-          <w:b/>
-          <w:bCs/>
-        </w:rPr>
-      </w:pPr>
+        <w:rPr>
+          <w:b/>
+          <w:bCs/>
+        </w:rPr>
+      </w:pPr>
+      <w:r>
+        <w:rPr>
+          <w:b/>
+          <w:bCs/>
+        </w:rPr>
+        <w:t>3.4.5</w:t>
+      </w:r>
+      <w:r>
+        <w:rPr>
+          <w:b/>
+          <w:bCs/>
+        </w:rPr>
+        <w:tab/>
+      </w:r>
       <w:r>
         <w:rPr>
           <w:b/>
@@ -1277,15 +2225,35 @@
     <w:p>
       <w:pPr>
         <w:pStyle w:val="Standard"/>
-        <w:numPr>
-          <w:ilvl w:val="2"/>
-          <w:numId w:val="12"/>
-        </w:numPr>
-        <w:rPr>
-          <w:b/>
-          <w:bCs/>
-        </w:rPr>
-      </w:pPr>
+        <w:rPr>
+          <w:b/>
+          <w:bCs/>
+        </w:rPr>
+      </w:pPr>
+    </w:p>
+    <w:p>
+      <w:pPr>
+        <w:pStyle w:val="Standard"/>
+        <w:rPr>
+          <w:b/>
+          <w:bCs/>
+        </w:rPr>
+      </w:pPr>
+      <w:r>
+        <w:rPr>
+          <w:b/>
+          <w:bCs/>
+        </w:rPr>
+        <w:lastRenderedPageBreak/>
+        <w:t>3.4.6</w:t>
+      </w:r>
+      <w:r>
+        <w:rPr>
+          <w:b/>
+          <w:bCs/>
+        </w:rPr>
+        <w:tab/>
+      </w:r>
       <w:r>
         <w:rPr>
           <w:b/>
@@ -1304,425 +2272,453 @@
         <w:pStyle w:val="Standard"/>
       </w:pPr>
       <w:r>
+        <w:t>Ce sont des événements déclenchés automatiquement ou par le joueur qui détruisent des bâtiments et affectent la population.</w:t>
+      </w:r>
+    </w:p>
+    <w:p>
+      <w:pPr>
+        <w:pStyle w:val="Standard"/>
+      </w:pPr>
+      <w:r>
+        <w:t xml:space="preserve">Un désastre est </w:t>
+      </w:r>
+      <w:r>
+        <w:t>représenté</w:t>
+      </w:r>
+      <w:r>
+        <w:t xml:space="preserve"> par une </w:t>
+      </w:r>
+      <w:r>
+        <w:t>certaine zone sur la carte, peut se déplacer et dure un certain temps.</w:t>
+      </w:r>
+    </w:p>
+    <w:p>
+      <w:pPr>
+        <w:pStyle w:val="Standard"/>
+      </w:pPr>
+      <w:r>
+        <w:t>Ce sont par exemple un Monstre, une Inondation, un Tremblement de Terre, un Incendie, une Tornade, une Catastrophe Nucléaire.</w:t>
+      </w:r>
+    </w:p>
+    <w:p>
+      <w:pPr>
+        <w:pStyle w:val="Standard"/>
+      </w:pPr>
+    </w:p>
+    <w:p>
+      <w:pPr>
+        <w:pStyle w:val="Standard"/>
+      </w:pPr>
+      <w:r>
+        <w:t xml:space="preserve"> </w:t>
+      </w:r>
+    </w:p>
+    <w:p>
+      <w:pPr>
+        <w:pStyle w:val="Standard"/>
+        <w:rPr>
+          <w:b/>
+          <w:bCs/>
+        </w:rPr>
+      </w:pPr>
+      <w:r>
+        <w:rPr>
+          <w:b/>
+          <w:bCs/>
+        </w:rPr>
+        <w:t>3.4.7</w:t>
+      </w:r>
+      <w:r>
+        <w:rPr>
+          <w:b/>
+          <w:bCs/>
+        </w:rPr>
+        <w:tab/>
+      </w:r>
+      <w:r>
+        <w:rPr>
+          <w:b/>
+          <w:bCs/>
+        </w:rPr>
+        <w:t>Infrastructures</w:t>
+      </w:r>
+    </w:p>
+    <w:p>
+      <w:pPr>
+        <w:pStyle w:val="Standard"/>
+      </w:pPr>
+    </w:p>
+    <w:p>
+      <w:pPr>
+        <w:pStyle w:val="Standard"/>
+      </w:pPr>
+      <w:r>
+        <w:t>Les infrastructures disponibles et leur</w:t>
+      </w:r>
+      <w:r>
+        <w:t>s caractéristiques sont les suivantes :</w:t>
+      </w:r>
+    </w:p>
+    <w:p>
+      <w:pPr>
+        <w:pStyle w:val="Standard"/>
+      </w:pPr>
+    </w:p>
+    <w:p>
+      <w:pPr>
+        <w:pStyle w:val="Standard"/>
+      </w:pPr>
+      <w:r>
+        <w:tab/>
+        <w:t>→ zones : elles sont créées par le joueur mais se remplissent et fonctionnent d'elles mêmes.</w:t>
+      </w:r>
+    </w:p>
+    <w:p>
+      <w:pPr>
+        <w:pStyle w:val="Standard"/>
+      </w:pPr>
+      <w:r>
+        <w:t>Elles augmentent la criminalité.  Ces zones ont une taille de 3x3 zones de terrain et un coût de 100$.</w:t>
+      </w:r>
+    </w:p>
+    <w:p>
+      <w:pPr>
+        <w:pStyle w:val="Standard"/>
+      </w:pPr>
+      <w:r>
+        <w:tab/>
+      </w:r>
+      <w:r>
+        <w:tab/>
+        <w:t>→ résidentielles </w:t>
+      </w:r>
+      <w:r>
+        <w:t>: elles  permettent d'augmenter la population de la ville et correspondent à un certain niveau de richesse (ex : classes moyennes, aisées...).</w:t>
+      </w:r>
+    </w:p>
+    <w:p>
+      <w:pPr>
+        <w:pStyle w:val="Standard"/>
+      </w:pPr>
+      <w:r>
+        <w:tab/>
+      </w:r>
+      <w:r>
+        <w:tab/>
+        <w:t>→ commerciales : elles fournissent du travail à la population (ce qui est un critère de croissance).</w:t>
+      </w:r>
+    </w:p>
+    <w:p>
+      <w:pPr>
+        <w:pStyle w:val="Standard"/>
+      </w:pPr>
+      <w:r>
+        <w:tab/>
+      </w:r>
+      <w:r>
+        <w:tab/>
+        <w:t>→ indus</w:t>
+      </w:r>
+      <w:r>
+        <w:t>trielles : elles fournissent du travail à la population (ce qui est un critère de croissance) mais augmentent la pollution.</w:t>
+      </w:r>
+    </w:p>
+    <w:p>
+      <w:pPr>
+        <w:pStyle w:val="Standard"/>
+      </w:pPr>
+    </w:p>
+    <w:p>
+      <w:pPr>
+        <w:pStyle w:val="Standard"/>
+      </w:pPr>
+      <w:r>
+        <w:tab/>
+        <w:t>→ postes : ont une zone d'effet en fonction du budget alloué. Ils coutent 500$ et ont un taille de 3x3</w:t>
+      </w:r>
+    </w:p>
+    <w:p>
+      <w:pPr>
+        <w:pStyle w:val="Standard"/>
+      </w:pPr>
+      <w:r>
+        <w:tab/>
+      </w:r>
+      <w:r>
+        <w:tab/>
+        <w:t xml:space="preserve">→ de police : permettent </w:t>
+      </w:r>
+      <w:r>
+        <w:t>de réduire la criminalité.</w:t>
+      </w:r>
+    </w:p>
+    <w:p>
+      <w:pPr>
+        <w:pStyle w:val="Standard"/>
+      </w:pPr>
+      <w:r>
+        <w:tab/>
+      </w:r>
+      <w:r>
+        <w:tab/>
+        <w:t>→ de pompiers : luttent contre les désastres</w:t>
+      </w:r>
+    </w:p>
+    <w:p>
+      <w:pPr>
+        <w:pStyle w:val="Standard"/>
+      </w:pPr>
+      <w:r>
+        <w:tab/>
+      </w:r>
+    </w:p>
+    <w:p>
+      <w:pPr>
+        <w:pStyle w:val="Standard"/>
+      </w:pPr>
+      <w:r>
+        <w:tab/>
+        <w:t xml:space="preserve">→ centrales : alimenter les bâtiments en </w:t>
+      </w:r>
+      <w:r>
+        <w:t>électricité</w:t>
+      </w:r>
+      <w:r>
+        <w:t xml:space="preserve"> pour qu'ils soient fonctionnels, elles ont une taille de 4x4</w:t>
+      </w:r>
+    </w:p>
+    <w:p>
+      <w:pPr>
+        <w:pStyle w:val="Standard"/>
+      </w:pPr>
+      <w:r>
+        <w:tab/>
+      </w:r>
+      <w:r>
+        <w:tab/>
+      </w:r>
+      <w:r>
+        <w:tab/>
+        <w:t>→ au charbon : polluent beaucoup, coutent 3000$</w:t>
+      </w:r>
+    </w:p>
+    <w:p>
+      <w:pPr>
+        <w:pStyle w:val="Standard"/>
+      </w:pPr>
+      <w:r>
+        <w:tab/>
+      </w:r>
+      <w:r>
+        <w:tab/>
+      </w:r>
+      <w:r>
+        <w:tab/>
+        <w:t>→ nucléair</w:t>
+      </w:r>
+      <w:r>
+        <w:t>es : sont sujettes à l'explosion et coûtent 5000$, polluent moins</w:t>
+      </w:r>
+    </w:p>
+    <w:p>
+      <w:pPr>
+        <w:pStyle w:val="Standard"/>
+      </w:pPr>
+    </w:p>
+    <w:p>
+      <w:pPr>
+        <w:pStyle w:val="Standard"/>
+      </w:pPr>
+      <w:r>
+        <w:tab/>
+        <w:t>→ aéroports/ports : augmentent la population et le commerce via le tourisme. Ils ont une taille de respectivement 6x6 et 4x4. Ils permettent également de dépasser un cap de population.</w:t>
+      </w:r>
+    </w:p>
+    <w:p>
+      <w:pPr>
+        <w:pStyle w:val="Standard"/>
+      </w:pPr>
+    </w:p>
+    <w:p>
+      <w:pPr>
+        <w:pStyle w:val="Standard"/>
+      </w:pPr>
+      <w:r>
+        <w:tab/>
+        <w:t>→</w:t>
+      </w:r>
+      <w:r>
+        <w:t xml:space="preserve"> stade : permet d'augmenter la population et de dépasser un cap.</w:t>
+      </w:r>
+    </w:p>
+    <w:p>
+      <w:pPr>
+        <w:pStyle w:val="Standard"/>
+      </w:pPr>
+      <w:r>
+        <w:tab/>
+      </w:r>
+    </w:p>
+    <w:p>
+      <w:pPr>
+        <w:pStyle w:val="Standard"/>
+      </w:pPr>
+      <w:r>
+        <w:tab/>
+        <w:t>→ parcs : augment</w:t>
+      </w:r>
+      <w:r>
+        <w:t>e</w:t>
+      </w:r>
+      <w:r>
+        <w:t xml:space="preserve"> la population, réduisent la pollution, de manière similaire aux </w:t>
+      </w:r>
+      <w:r>
+        <w:t>forêts</w:t>
+      </w:r>
+    </w:p>
+    <w:p>
+      <w:pPr>
+        <w:pStyle w:val="Standard"/>
+      </w:pPr>
+    </w:p>
+    <w:p>
+      <w:pPr>
+        <w:pStyle w:val="Standard"/>
+      </w:pPr>
+      <w:r>
+        <w:tab/>
+        <w:t xml:space="preserve">→ routes et chemins de fer : permettent de relier les différentes infrastructures entre elles, </w:t>
+      </w:r>
+      <w:r>
+        <w:t xml:space="preserve">génèrent de la pollution, se </w:t>
+      </w:r>
+      <w:r>
+        <w:t>détériorent</w:t>
+      </w:r>
+      <w:r>
+        <w:t xml:space="preserve"> et doivent être entretenues grâce aux investissements décidés dans le budget.</w:t>
+      </w:r>
+    </w:p>
+    <w:p>
+      <w:pPr>
+        <w:pStyle w:val="Standard"/>
+      </w:pPr>
+    </w:p>
+    <w:p>
+      <w:pPr>
+        <w:pStyle w:val="Standard"/>
+      </w:pPr>
+      <w:r>
+        <w:tab/>
+        <w:t xml:space="preserve">→ lignes </w:t>
+      </w:r>
+      <w:r>
+        <w:t>électriques</w:t>
+      </w:r>
+      <w:r>
+        <w:t xml:space="preserve"> : permettent de relier les infrastructures aux centrales afin de les alimenter en </w:t>
+      </w:r>
+      <w:r>
+        <w:t>énergie</w:t>
+      </w:r>
+      <w:r>
+        <w:t xml:space="preserve"> et de les rendre fonctio</w:t>
+      </w:r>
+      <w:r>
+        <w:t>nne</w:t>
+      </w:r>
+      <w:r>
+        <w:t>l</w:t>
+      </w:r>
+      <w:r>
+        <w:t>l</w:t>
+      </w:r>
+      <w:r>
+        <w:t>e</w:t>
+      </w:r>
+      <w:r>
+        <w:t>s.</w:t>
+      </w:r>
+    </w:p>
+    <w:p>
+      <w:pPr>
+        <w:pStyle w:val="Standard"/>
+      </w:pPr>
+    </w:p>
+    <w:p>
+      <w:pPr>
+        <w:pStyle w:val="Standard"/>
+      </w:pPr>
+    </w:p>
+    <w:p>
+      <w:pPr>
+        <w:pStyle w:val="Standard"/>
+        <w:rPr>
+          <w:b/>
+          <w:bCs/>
+        </w:rPr>
+      </w:pPr>
+      <w:r>
+        <w:rPr>
+          <w:b/>
+          <w:bCs/>
+        </w:rPr>
+        <w:t>3.4.8</w:t>
+      </w:r>
+      <w:r>
+        <w:rPr>
+          <w:b/>
+          <w:bCs/>
+        </w:rPr>
+        <w:tab/>
+      </w:r>
+      <w:r>
+        <w:rPr>
+          <w:b/>
+          <w:bCs/>
+        </w:rPr>
+        <w:t>Energie / Alimentation</w:t>
+      </w:r>
+    </w:p>
+    <w:p>
+      <w:pPr>
+        <w:pStyle w:val="Standard"/>
+      </w:pPr>
+    </w:p>
+    <w:p>
+      <w:pPr>
+        <w:pStyle w:val="Standard"/>
+      </w:pPr>
+      <w:r>
+        <w:t>L'</w:t>
+      </w:r>
+      <w:r>
+        <w:t>électricité</w:t>
+      </w:r>
+      <w:r>
+        <w:t xml:space="preserve"> est produite dans les centrales. Elle est nécessaire pour que les </w:t>
+      </w:r>
+      <w:r>
+        <w:t>infrastructures</w:t>
+      </w:r>
+      <w:r>
+        <w:t xml:space="preserve"> (autres que routes et rails) fonctionnent. Il faut donc que ces </w:t>
+      </w:r>
+      <w:r>
+        <w:t>infrastructures</w:t>
+      </w:r>
+      <w:r>
+        <w:t xml:space="preserve"> soient reliées aux centrales via </w:t>
+      </w:r>
+      <w:r>
         <w:lastRenderedPageBreak/>
-        <w:t>Ce sont des événements déclenchés automatiquement ou par le joueur qui détruisent des bâtiments et affectent la population.</w:t>
-      </w:r>
-    </w:p>
-    <w:p>
-      <w:pPr>
-        <w:pStyle w:val="Standard"/>
-      </w:pPr>
-      <w:r>
-        <w:t xml:space="preserve">Un désastre est </w:t>
-      </w:r>
-      <w:r>
-        <w:t>représenté</w:t>
-      </w:r>
-      <w:r>
-        <w:t xml:space="preserve"> par une </w:t>
-      </w:r>
-      <w:r>
-        <w:t>certaine zone sur la carte, peut se déplacer et dure un certain temps.</w:t>
-      </w:r>
-    </w:p>
-    <w:p>
-      <w:pPr>
-        <w:pStyle w:val="Standard"/>
-      </w:pPr>
-      <w:r>
-        <w:t>Ce sont par exemple un Monstre, une Inondation, un Tremblement de Terre, un Incendie, une Tornade, une Catastrophe Nucléaire.</w:t>
-      </w:r>
-    </w:p>
-    <w:p>
-      <w:pPr>
-        <w:pStyle w:val="Standard"/>
-      </w:pPr>
-    </w:p>
-    <w:p>
-      <w:pPr>
-        <w:pStyle w:val="Standard"/>
-      </w:pPr>
-      <w:r>
-        <w:t xml:space="preserve"> </w:t>
-      </w:r>
-    </w:p>
-    <w:p>
-      <w:pPr>
-        <w:pStyle w:val="Standard"/>
-        <w:numPr>
-          <w:ilvl w:val="2"/>
-          <w:numId w:val="13"/>
-        </w:numPr>
-        <w:rPr>
-          <w:b/>
-          <w:bCs/>
-        </w:rPr>
-      </w:pPr>
-      <w:r>
-        <w:rPr>
-          <w:b/>
-          <w:bCs/>
-        </w:rPr>
-        <w:t>Infrastructures</w:t>
-      </w:r>
-    </w:p>
-    <w:p>
-      <w:pPr>
-        <w:pStyle w:val="Standard"/>
-      </w:pPr>
-    </w:p>
-    <w:p>
-      <w:pPr>
-        <w:pStyle w:val="Standard"/>
-      </w:pPr>
-      <w:r>
-        <w:t>Les infrastructures disponibles et leur</w:t>
-      </w:r>
-      <w:r>
-        <w:t>s caractéristiques sont les suivantes :</w:t>
-      </w:r>
-    </w:p>
-    <w:p>
-      <w:pPr>
-        <w:pStyle w:val="Standard"/>
-      </w:pPr>
-      <w:r>
-        <w:tab/>
-        <w:t>→ zones : elles sont créées par le joueur mais se remplissent et fonctionnent d'elles mêmes.</w:t>
-      </w:r>
-    </w:p>
-    <w:p>
-      <w:pPr>
-        <w:pStyle w:val="Standard"/>
-      </w:pPr>
-      <w:r>
-        <w:t>Elles augmentent la criminalité.  Ces zones ont une taille de 3x3 zones de terrain et un coût de 100$.</w:t>
-      </w:r>
-    </w:p>
-    <w:p>
-      <w:pPr>
-        <w:pStyle w:val="Standard"/>
-      </w:pPr>
-      <w:r>
-        <w:tab/>
-      </w:r>
-      <w:r>
-        <w:tab/>
-        <w:t>→ résidentielles </w:t>
-      </w:r>
-      <w:r>
-        <w:t>: elles  permettent d'augmenter la population de la ville et correspondent à un certain niveau de richesse (ex : classes moyennes, aisées...).</w:t>
-      </w:r>
-    </w:p>
-    <w:p>
-      <w:pPr>
-        <w:pStyle w:val="Standard"/>
-      </w:pPr>
-      <w:r>
-        <w:tab/>
-      </w:r>
-      <w:r>
-        <w:tab/>
-        <w:t>→ commerciales : elles fournissent du travail à la population (ce qui est un critère de croissance).</w:t>
-      </w:r>
-    </w:p>
-    <w:p>
-      <w:pPr>
-        <w:pStyle w:val="Standard"/>
-      </w:pPr>
-      <w:r>
-        <w:tab/>
-      </w:r>
-      <w:r>
-        <w:tab/>
-        <w:t>→ indus</w:t>
-      </w:r>
-      <w:r>
-        <w:t>trielles : elles fournissent du travail à la population (ce qui est un critère de croissance) mais augmentent la pollution.</w:t>
-      </w:r>
-    </w:p>
-    <w:p>
-      <w:pPr>
-        <w:pStyle w:val="Standard"/>
-      </w:pPr>
-    </w:p>
-    <w:p>
-      <w:pPr>
-        <w:pStyle w:val="Standard"/>
-      </w:pPr>
-      <w:r>
-        <w:tab/>
-        <w:t>→ postes : ont une zone d'effet en fonction du budget alloué. Ils coutent 500$ et ont un taille de 3x3</w:t>
-      </w:r>
-    </w:p>
-    <w:p>
-      <w:pPr>
-        <w:pStyle w:val="Standard"/>
-      </w:pPr>
-      <w:r>
-        <w:tab/>
-      </w:r>
-      <w:r>
-        <w:tab/>
-        <w:t xml:space="preserve">→ de police : permettent </w:t>
-      </w:r>
-      <w:r>
-        <w:t>de réduire la criminalité.</w:t>
-      </w:r>
-    </w:p>
-    <w:p>
-      <w:pPr>
-        <w:pStyle w:val="Standard"/>
-      </w:pPr>
-      <w:r>
-        <w:tab/>
-      </w:r>
-      <w:r>
-        <w:tab/>
-        <w:t>→ de pompiers : luttent contre les désastres</w:t>
-      </w:r>
-    </w:p>
-    <w:p>
-      <w:pPr>
-        <w:pStyle w:val="Standard"/>
-      </w:pPr>
-      <w:r>
-        <w:tab/>
-      </w:r>
-    </w:p>
-    <w:p>
-      <w:pPr>
-        <w:pStyle w:val="Standard"/>
-      </w:pPr>
-      <w:r>
-        <w:tab/>
-        <w:t xml:space="preserve">→ centrales : alimenter les bâtiments en </w:t>
-      </w:r>
-      <w:r>
-        <w:t>électricité</w:t>
-      </w:r>
-      <w:r>
-        <w:t xml:space="preserve"> pour qu'ils soient fonctionnels, elles ont une taille de 4x4</w:t>
-      </w:r>
-    </w:p>
-    <w:p>
-      <w:pPr>
-        <w:pStyle w:val="Standard"/>
-      </w:pPr>
-      <w:r>
-        <w:tab/>
-      </w:r>
-      <w:r>
-        <w:tab/>
-      </w:r>
-      <w:r>
-        <w:tab/>
-        <w:t>→ au charbon : polluent beaucoup, coutent 3000$</w:t>
-      </w:r>
-    </w:p>
-    <w:p>
-      <w:pPr>
-        <w:pStyle w:val="Standard"/>
-      </w:pPr>
-      <w:r>
-        <w:tab/>
-      </w:r>
-      <w:r>
-        <w:tab/>
-      </w:r>
-      <w:r>
-        <w:tab/>
-        <w:t>→ nucléair</w:t>
-      </w:r>
-      <w:r>
-        <w:t>es : sont sujettes à l'explosion et coûtent 5000$, polluent moins</w:t>
-      </w:r>
-    </w:p>
-    <w:p>
-      <w:pPr>
-        <w:pStyle w:val="Standard"/>
-      </w:pPr>
-    </w:p>
-    <w:p>
-      <w:pPr>
-        <w:pStyle w:val="Standard"/>
-      </w:pPr>
-      <w:r>
-        <w:tab/>
-        <w:t>→ aéroports/ports : augmentent la population et le commerce via le tourisme. Ils ont une taille de respectivement 6x6 et 4x4. Ils permettent également de dépasser un cap de population.</w:t>
-      </w:r>
-    </w:p>
-    <w:p>
-      <w:pPr>
-        <w:pStyle w:val="Standard"/>
-      </w:pPr>
-    </w:p>
-    <w:p>
-      <w:pPr>
-        <w:pStyle w:val="Standard"/>
-      </w:pPr>
-      <w:r>
-        <w:tab/>
-        <w:t>→</w:t>
-      </w:r>
-      <w:r>
-        <w:t xml:space="preserve"> stade : permet d'augmenter la population et de dépasser un cap.</w:t>
-      </w:r>
-    </w:p>
-    <w:p>
-      <w:pPr>
-        <w:pStyle w:val="Standard"/>
-      </w:pPr>
-      <w:r>
-        <w:tab/>
-      </w:r>
-    </w:p>
-    <w:p>
-      <w:pPr>
-        <w:pStyle w:val="Standard"/>
-      </w:pPr>
-      <w:r>
-        <w:tab/>
-        <w:t>→ parcs : augment</w:t>
-      </w:r>
-      <w:r>
-        <w:t>e</w:t>
-      </w:r>
-      <w:r>
-        <w:t xml:space="preserve"> la population, réduisent la pollution, de manière similaire aux </w:t>
-      </w:r>
-      <w:r>
-        <w:t>forêts</w:t>
-      </w:r>
-    </w:p>
-    <w:p>
-      <w:pPr>
-        <w:pStyle w:val="Standard"/>
-      </w:pPr>
-    </w:p>
-    <w:p>
-      <w:pPr>
-        <w:pStyle w:val="Standard"/>
-      </w:pPr>
-      <w:r>
-        <w:tab/>
-        <w:t xml:space="preserve">→ routes et chemins de fer : permettent de relier les différentes infrastructures entre elles, </w:t>
-      </w:r>
-      <w:r>
-        <w:t xml:space="preserve">génèrent de la pollution, se </w:t>
-      </w:r>
-      <w:r>
-        <w:t>détériorent</w:t>
-      </w:r>
-      <w:r>
-        <w:t xml:space="preserve"> et doivent être entretenues grâce aux investissements décidés dans le budget.</w:t>
-      </w:r>
-    </w:p>
-    <w:p>
-      <w:pPr>
-        <w:pStyle w:val="Standard"/>
-      </w:pPr>
-    </w:p>
-    <w:p>
-      <w:pPr>
-        <w:pStyle w:val="Standard"/>
-      </w:pPr>
-      <w:r>
-        <w:tab/>
-        <w:t xml:space="preserve">→ lignes </w:t>
+        <w:t xml:space="preserve">les lignes </w:t>
       </w:r>
       <w:r>
         <w:t>électriques</w:t>
       </w:r>
       <w:r>
-        <w:t xml:space="preserve"> : permettent de relier les infrastructures aux centrales afin de les alimenter en </w:t>
-      </w:r>
-      <w:r>
-        <w:t>énergie</w:t>
-      </w:r>
-      <w:r>
-        <w:t xml:space="preserve"> et de les rendre fonctio</w:t>
-      </w:r>
-      <w:r>
-        <w:t>nne</w:t>
-      </w:r>
-      <w:r>
-        <w:t>l</w:t>
-      </w:r>
-      <w:r>
-        <w:t>l</w:t>
-      </w:r>
-      <w:r>
-        <w:t>e</w:t>
-      </w:r>
-      <w:r>
-        <w:t>s.</w:t>
-      </w:r>
-    </w:p>
-    <w:p>
-      <w:pPr>
-        <w:pStyle w:val="Standard"/>
-      </w:pPr>
-    </w:p>
-    <w:p>
-      <w:pPr>
-        <w:pStyle w:val="Standard"/>
-      </w:pPr>
-    </w:p>
-    <w:p>
-      <w:pPr>
-        <w:pStyle w:val="Standard"/>
-        <w:numPr>
-          <w:ilvl w:val="2"/>
-          <w:numId w:val="13"/>
-        </w:numPr>
-        <w:rPr>
-          <w:b/>
-          <w:bCs/>
-        </w:rPr>
-      </w:pPr>
-      <w:r>
-        <w:rPr>
-          <w:b/>
-          <w:bCs/>
-        </w:rPr>
-        <w:t>Energie / Alimentation</w:t>
-      </w:r>
-    </w:p>
-    <w:p>
-      <w:pPr>
-        <w:pStyle w:val="Standard"/>
-      </w:pPr>
-    </w:p>
-    <w:p>
-      <w:pPr>
-        <w:pStyle w:val="Standard"/>
-      </w:pPr>
-      <w:r>
-        <w:t>L'</w:t>
-      </w:r>
-      <w:r>
-        <w:t>électricité</w:t>
-      </w:r>
-      <w:r>
-        <w:t xml:space="preserve"> est produite dans les centrales. Elle est nécessaire pour que les </w:t>
-      </w:r>
-      <w:r>
-        <w:t>infrastructures</w:t>
-      </w:r>
-      <w:r>
-        <w:t xml:space="preserve"> (autres que routes et rails) fonctionnent. Il faut donc que ces </w:t>
-      </w:r>
-      <w:r>
-        <w:t>infrastructures</w:t>
-      </w:r>
-      <w:r>
-        <w:t xml:space="preserve"> soient reliées aux centrales via les lignes </w:t>
-      </w:r>
-      <w:r>
-        <w:t>électriques</w:t>
-      </w:r>
-      <w:r>
         <w:t xml:space="preserve">. Notons que deux infrastructures contigües sont reliées </w:t>
       </w:r>
       <w:r>
@@ -1745,15 +2741,25 @@
     <w:p>
       <w:pPr>
         <w:pStyle w:val="Standard"/>
-        <w:numPr>
-          <w:ilvl w:val="2"/>
-          <w:numId w:val="12"/>
-        </w:numPr>
-        <w:rPr>
-          <w:b/>
-          <w:bCs/>
-        </w:rPr>
-      </w:pPr>
+        <w:rPr>
+          <w:b/>
+          <w:bCs/>
+        </w:rPr>
+      </w:pPr>
+      <w:r>
+        <w:rPr>
+          <w:b/>
+          <w:bCs/>
+        </w:rPr>
+        <w:t>3.4.9</w:t>
+      </w:r>
+      <w:r>
+        <w:rPr>
+          <w:b/>
+          <w:bCs/>
+        </w:rPr>
+        <w:tab/>
+      </w:r>
       <w:r>
         <w:rPr>
           <w:b/>
@@ -1794,27 +2800,201 @@
     <w:p>
       <w:pPr>
         <w:pStyle w:val="Standard"/>
-        <w:numPr>
-          <w:ilvl w:val="2"/>
-          <w:numId w:val="12"/>
-        </w:numPr>
-        <w:rPr>
-          <w:b/>
-          <w:bCs/>
-        </w:rPr>
-      </w:pPr>
-      <w:r>
-        <w:rPr>
-          <w:b/>
-          <w:bCs/>
-        </w:rPr>
-        <w:t>pollution / Criminalité</w:t>
-      </w:r>
-    </w:p>
-    <w:p>
-      <w:pPr>
-        <w:pStyle w:val="Standard"/>
-      </w:pPr>
+        <w:rPr>
+          <w:b/>
+          <w:bCs/>
+        </w:rPr>
+      </w:pPr>
+      <w:r>
+        <w:rPr>
+          <w:b/>
+          <w:bCs/>
+        </w:rPr>
+        <w:t>3.4.10</w:t>
+      </w:r>
+      <w:r>
+        <w:rPr>
+          <w:b/>
+          <w:bCs/>
+        </w:rPr>
+        <w:tab/>
+      </w:r>
+      <w:r>
+        <w:rPr>
+          <w:b/>
+          <w:bCs/>
+        </w:rPr>
+        <w:t>P</w:t>
+      </w:r>
+      <w:r>
+        <w:rPr>
+          <w:b/>
+          <w:bCs/>
+        </w:rPr>
+        <w:t>ollution / Criminalité</w:t>
+      </w:r>
+    </w:p>
+    <w:p>
+      <w:pPr>
+        <w:pStyle w:val="Standard"/>
+        <w:rPr>
+          <w:b/>
+          <w:bCs/>
+        </w:rPr>
+      </w:pPr>
+    </w:p>
+    <w:p>
+      <w:pPr>
+        <w:pStyle w:val="Standard"/>
+        <w:rPr>
+          <w:bCs/>
+        </w:rPr>
+      </w:pPr>
+      <w:r>
+        <w:rPr>
+          <w:bCs/>
+        </w:rPr>
+        <w:t>La criminalité et la pollution sont deux facteurs apparaissant avec l'augmentation de la population et/ou des infrastructures.</w:t>
+      </w:r>
+    </w:p>
+    <w:p>
+      <w:pPr>
+        <w:pStyle w:val="Standard"/>
+        <w:rPr>
+          <w:bCs/>
+        </w:rPr>
+      </w:pPr>
+      <w:r>
+        <w:rPr>
+          <w:bCs/>
+        </w:rPr>
+        <w:t>Ces facteurs réduisent la croissance de la population de la ville. Ils sont modulables grâces aux stations de police et aux parcs.</w:t>
+      </w:r>
+    </w:p>
+    <w:p>
+      <w:pPr>
+        <w:pStyle w:val="Standard"/>
+        <w:rPr>
+          <w:b/>
+          <w:bCs/>
+        </w:rPr>
+      </w:pPr>
+    </w:p>
+    <w:p>
+      <w:pPr>
+        <w:pStyle w:val="Standard"/>
+        <w:rPr>
+          <w:b/>
+          <w:bCs/>
+        </w:rPr>
+      </w:pPr>
+      <w:r>
+        <w:rPr>
+          <w:b/>
+          <w:bCs/>
+        </w:rPr>
+        <w:t>3.4.11</w:t>
+      </w:r>
+      <w:r>
+        <w:rPr>
+          <w:b/>
+          <w:bCs/>
+        </w:rPr>
+        <w:tab/>
+      </w:r>
+      <w:r>
+        <w:rPr>
+          <w:b/>
+          <w:bCs/>
+        </w:rPr>
+        <w:t>Sauvegarde et chargement de partie</w:t>
+      </w:r>
+    </w:p>
+    <w:p>
+      <w:pPr>
+        <w:pStyle w:val="Standard"/>
+        <w:rPr>
+          <w:b/>
+          <w:bCs/>
+        </w:rPr>
+      </w:pPr>
+    </w:p>
+    <w:p>
+      <w:pPr>
+        <w:pStyle w:val="Standard"/>
+        <w:rPr>
+          <w:b/>
+          <w:bCs/>
+        </w:rPr>
+      </w:pPr>
+      <w:r>
+        <w:t>On a la possibilité de sauvegarder les paramètres d'une partie en cours puis de fermer le jeu et ensuite de pouvoir la charger ultérieurement.</w:t>
+      </w:r>
+    </w:p>
+    <w:p>
+      <w:pPr>
+        <w:pStyle w:val="Standard"/>
+        <w:rPr>
+          <w:b/>
+          <w:bCs/>
+        </w:rPr>
+      </w:pPr>
+    </w:p>
+    <w:p>
+      <w:pPr>
+        <w:pStyle w:val="Standard"/>
+        <w:rPr>
+          <w:b/>
+          <w:bCs/>
+        </w:rPr>
+      </w:pPr>
+      <w:r>
+        <w:rPr>
+          <w:b/>
+          <w:bCs/>
+        </w:rPr>
+        <w:t>3.4.12</w:t>
+      </w:r>
+      <w:r>
+        <w:rPr>
+          <w:b/>
+          <w:bCs/>
+        </w:rPr>
+        <w:tab/>
+      </w:r>
+      <w:r>
+        <w:rPr>
+          <w:b/>
+          <w:bCs/>
+        </w:rPr>
+        <w:t>Affichage</w:t>
+      </w:r>
+    </w:p>
+    <w:p>
+      <w:pPr>
+        <w:pStyle w:val="Standard"/>
+        <w:rPr>
+          <w:b/>
+          <w:bCs/>
+        </w:rPr>
+      </w:pPr>
+    </w:p>
+    <w:p>
+      <w:pPr>
+        <w:pStyle w:val="Standard"/>
+        <w:rPr>
+          <w:b/>
+          <w:bCs/>
+        </w:rPr>
+      </w:pPr>
+    </w:p>
+    <w:p>
+      <w:pPr>
+        <w:pStyle w:val="Standard"/>
+      </w:pPr>
+      <w:r>
+        <w:t>Une mini-carte représentant la ville dans sa globalité sera visible dans le jeu ainsi que des graphiques de statistiques d'évaluation de la ville en fonction du temps.</w:t>
+      </w:r>
     </w:p>
     <w:p>
       <w:pPr>
@@ -2007,10 +3187,19 @@
           <w:b/>
         </w:rPr>
       </w:pPr>
-      <w:r>
-        <w:rPr>
-          <w:b/>
-        </w:rPr>
+    </w:p>
+    <w:p>
+      <w:pPr>
+        <w:pStyle w:val="Standard"/>
+        <w:rPr>
+          <w:b/>
+        </w:rPr>
+      </w:pPr>
+      <w:r>
+        <w:rPr>
+          <w:b/>
+        </w:rPr>
+        <w:lastRenderedPageBreak/>
         <w:t>4.3 Contraintes d'implémentation</w:t>
       </w:r>
     </w:p>
@@ -2026,25 +3215,6 @@
     <w:p>
       <w:pPr>
         <w:pStyle w:val="Standard"/>
-        <w:rPr>
-          <w:b/>
-          <w:bCs/>
-        </w:rPr>
-      </w:pPr>
-    </w:p>
-    <w:p>
-      <w:pPr>
-        <w:pStyle w:val="Standard"/>
-      </w:pPr>
-    </w:p>
-    <w:p>
-      <w:pPr>
-        <w:pStyle w:val="Standard"/>
-      </w:pPr>
-    </w:p>
-    <w:p>
-      <w:pPr>
-        <w:pStyle w:val="Standard"/>
       </w:pPr>
     </w:p>
     <w:p>
@@ -2062,9 +3232,6 @@
         <w:t xml:space="preserve">éveloppé dans le langage de programmation Scala. Il peut faire appel à </w:t>
       </w:r>
       <w:r>
-        <w:tab/>
-      </w:r>
-      <w:r>
         <w:t xml:space="preserve">des librairies Java compatibles, par exemple </w:t>
       </w:r>
       <w:proofErr w:type="spellStart"/>
@@ -2161,7 +3328,6 @@
         <w:pStyle w:val="Standard"/>
       </w:pPr>
       <w:r>
-        <w:lastRenderedPageBreak/>
         <w:tab/>
       </w:r>
       <w:r>
@@ -2301,6 +3467,123 @@
       <w:pPr>
         <w:pStyle w:val="Standard"/>
       </w:pPr>
+    </w:p>
+    <w:p>
+      <w:pPr>
+        <w:pStyle w:val="Standard"/>
+      </w:pPr>
+    </w:p>
+    <w:p>
+      <w:pPr>
+        <w:pStyle w:val="Standard"/>
+        <w:rPr>
+          <w:b/>
+          <w:sz w:val="28"/>
+          <w:szCs w:val="28"/>
+        </w:rPr>
+      </w:pPr>
+      <w:r>
+        <w:rPr>
+          <w:b/>
+          <w:sz w:val="28"/>
+          <w:szCs w:val="28"/>
+        </w:rPr>
+        <w:t>5.</w:t>
+      </w:r>
+      <w:r>
+        <w:rPr>
+          <w:b/>
+          <w:sz w:val="28"/>
+          <w:szCs w:val="28"/>
+        </w:rPr>
+        <w:tab/>
+        <w:t>Propriétés non fonctionnelles</w:t>
+      </w:r>
+    </w:p>
+    <w:p>
+      <w:pPr>
+        <w:pStyle w:val="Standard"/>
+      </w:pPr>
+    </w:p>
+    <w:p>
+      <w:pPr>
+        <w:pStyle w:val="Standard"/>
+      </w:pPr>
+    </w:p>
+    <w:p>
+      <w:pPr>
+        <w:pStyle w:val="Standard"/>
+      </w:pPr>
+      <w:r>
+        <w:t>-Le jeu doit être programmé en Scala</w:t>
+      </w:r>
+    </w:p>
+    <w:p>
+      <w:pPr>
+        <w:pStyle w:val="Standard"/>
+      </w:pPr>
+    </w:p>
+    <w:p>
+      <w:pPr>
+        <w:pStyle w:val="Standard"/>
+      </w:pPr>
+      <w:r>
+        <w:t>-Le jeu doit être compatible avec les systèmes d'exploitation Linux et/ou Windows</w:t>
+      </w:r>
+    </w:p>
+    <w:p>
+      <w:pPr>
+        <w:pStyle w:val="Standard"/>
+      </w:pPr>
+    </w:p>
+    <w:p>
+      <w:pPr>
+        <w:pStyle w:val="Standard"/>
+      </w:pPr>
+      <w:r>
+        <w:t>-Le joueur interagit avec la carte par le biais d'une interface ergonomique et adaptée</w:t>
+      </w:r>
+    </w:p>
+    <w:p>
+      <w:pPr>
+        <w:pStyle w:val="Standard"/>
+      </w:pPr>
+    </w:p>
+    <w:p>
+      <w:pPr>
+        <w:pStyle w:val="Standard"/>
+      </w:pPr>
+      <w:r>
+        <w:t>-</w:t>
+      </w:r>
+      <w:r>
+        <w:t xml:space="preserve">Possibilité de </w:t>
+      </w:r>
+      <w:r>
+        <w:t>changer la difficulté du jeu au cours de la partie</w:t>
+      </w:r>
+    </w:p>
+    <w:p>
+      <w:pPr>
+        <w:pStyle w:val="Standard"/>
+      </w:pPr>
+    </w:p>
+    <w:p>
+      <w:pPr>
+        <w:pStyle w:val="Standard"/>
+      </w:pPr>
+      <w:r>
+        <w:t>-</w:t>
+      </w:r>
+      <w:r>
+        <w:t>Disponibilité d'un fichier d'aide ainsi qu'un</w:t>
+      </w:r>
+      <w:r>
+        <w:t xml:space="preserve"> manuel d'utilisation</w:t>
+      </w:r>
+      <w:r>
+        <w:t>.</w:t>
+      </w:r>
     </w:p>
     <w:p>
       <w:pPr>
